--- a/contents/2020_ITinerary/assets/session_4/supplement.docx
+++ b/contents/2020_ITinerary/assets/session_4/supplement.docx
@@ -118,89 +118,147 @@
           <w:sz w:val="28"/>
           <w:szCs w:val="32"/>
         </w:rPr>
-        <w:t>Sound</w:t>
+        <w:t>Notes</w:t>
       </w:r>
     </w:p>
     <w:p>
       <w:pPr>
         <w:rPr>
           <w:rFonts w:ascii="Times" w:hAnsi="Times"/>
+          <w:b/>
+          <w:bCs/>
         </w:rPr>
       </w:pPr>
       <w:r>
         <w:rPr>
           <w:rFonts w:ascii="Times" w:hAnsi="Times" w:hint="eastAsia"/>
-        </w:rPr>
-        <w:t>F</w:t>
-      </w:r>
-      <w:r>
-        <w:rPr>
-          <w:rFonts w:ascii="Times" w:hAnsi="Times"/>
-        </w:rPr>
-        <w:t>irst, prepare some audio file, for background and effect.</w:t>
-      </w:r>
-      <w:r>
-        <w:rPr>
-          <w:rFonts w:ascii="Times" w:hAnsi="Times"/>
-        </w:rPr>
-        <w:t xml:space="preserve"> I recommend </w:t>
-      </w:r>
-      <w:proofErr w:type="gramStart"/>
-      <w:r>
-        <w:rPr>
-          <w:rFonts w:ascii="Times" w:hAnsi="Times"/>
-        </w:rPr>
-        <w:t>to use</w:t>
-      </w:r>
-      <w:proofErr w:type="gramEnd"/>
-      <w:r>
-        <w:rPr>
-          <w:rFonts w:ascii="Times" w:hAnsi="Times"/>
-        </w:rPr>
-        <w:t xml:space="preserve"> .</w:t>
-      </w:r>
-      <w:r>
-        <w:rPr>
-          <w:rFonts w:ascii="Times" w:hAnsi="Times" w:hint="eastAsia"/>
-        </w:rPr>
-        <w:t>w</w:t>
-      </w:r>
-      <w:r>
-        <w:rPr>
-          <w:rFonts w:ascii="Times" w:hAnsi="Times" w:hint="eastAsia"/>
-        </w:rPr>
-        <w:t>a</w:t>
-      </w:r>
-      <w:r>
-        <w:rPr>
-          <w:rFonts w:ascii="Times" w:hAnsi="Times"/>
-        </w:rPr>
-        <w:t xml:space="preserve">v file, but other types maybe ok. </w:t>
-      </w:r>
-      <w:r>
-        <w:rPr>
-          <w:rFonts w:ascii="Times" w:hAnsi="Times"/>
-        </w:rPr>
-        <w:t>There are many websites that provide some free audio file.</w:t>
+          <w:b/>
+          <w:bCs/>
+        </w:rPr>
+        <w:t>T</w:t>
+      </w:r>
+      <w:r>
+        <w:rPr>
+          <w:rFonts w:ascii="Times" w:hAnsi="Times"/>
+          <w:b/>
+          <w:bCs/>
+        </w:rPr>
+        <w:t>here are not so many things for supplement. Instead, we prepared various exercises for helping you be able</w:t>
+      </w:r>
+      <w:r>
+        <w:rPr>
+          <w:rFonts w:ascii="Times" w:hAnsi="Times"/>
+          <w:b/>
+          <w:bCs/>
+        </w:rPr>
+        <w:t xml:space="preserve"> to make a game what you want. So please practice with several exercises we provided.</w:t>
       </w:r>
     </w:p>
     <w:p>
       <w:pPr>
         <w:rPr>
-          <w:rFonts w:ascii="Times" w:hAnsi="Times"/>
+          <w:rFonts w:ascii="Times" w:hAnsi="Times" w:hint="eastAsia"/>
         </w:rPr>
       </w:pPr>
     </w:p>
     <w:p>
       <w:pPr>
         <w:rPr>
-          <w:rFonts w:ascii="Times" w:hAnsi="Times"/>
-        </w:rPr>
-      </w:pPr>
-      <w:r>
-        <w:rPr>
           <w:rFonts w:ascii="Times" w:hAnsi="Times" w:hint="eastAsia"/>
         </w:rPr>
+      </w:pPr>
+    </w:p>
+    <w:p>
+      <w:pPr>
+        <w:pBdr>
+          <w:top w:val="single" w:sz="6" w:space="1" w:color="auto"/>
+          <w:bottom w:val="single" w:sz="6" w:space="1" w:color="auto"/>
+        </w:pBdr>
+        <w:rPr>
+          <w:rFonts w:ascii="Times" w:hAnsi="Times"/>
+          <w:b/>
+          <w:bCs/>
+          <w:sz w:val="28"/>
+          <w:szCs w:val="32"/>
+        </w:rPr>
+      </w:pPr>
+      <w:r>
+        <w:rPr>
+          <w:rFonts w:ascii="Times" w:hAnsi="Times"/>
+          <w:b/>
+          <w:bCs/>
+          <w:sz w:val="28"/>
+          <w:szCs w:val="32"/>
+        </w:rPr>
+        <w:t>Sound</w:t>
+      </w:r>
+    </w:p>
+    <w:p>
+      <w:pPr>
+        <w:rPr>
+          <w:rFonts w:ascii="Times" w:hAnsi="Times"/>
+        </w:rPr>
+      </w:pPr>
+      <w:r>
+        <w:rPr>
+          <w:rFonts w:ascii="Times" w:hAnsi="Times" w:hint="eastAsia"/>
+        </w:rPr>
+        <w:t>F</w:t>
+      </w:r>
+      <w:r>
+        <w:rPr>
+          <w:rFonts w:ascii="Times" w:hAnsi="Times"/>
+        </w:rPr>
+        <w:t>irst, prepare some audio file, for background and effect.</w:t>
+      </w:r>
+      <w:r>
+        <w:rPr>
+          <w:rFonts w:ascii="Times" w:hAnsi="Times"/>
+        </w:rPr>
+        <w:t xml:space="preserve"> I recommend to use .</w:t>
+      </w:r>
+      <w:r>
+        <w:rPr>
+          <w:rFonts w:ascii="Times" w:hAnsi="Times" w:hint="eastAsia"/>
+        </w:rPr>
+        <w:t>w</w:t>
+      </w:r>
+      <w:r>
+        <w:rPr>
+          <w:rFonts w:ascii="Times" w:hAnsi="Times" w:hint="eastAsia"/>
+        </w:rPr>
+        <w:t>a</w:t>
+      </w:r>
+      <w:r>
+        <w:rPr>
+          <w:rFonts w:ascii="Times" w:hAnsi="Times"/>
+        </w:rPr>
+        <w:t xml:space="preserve">v file, but other types maybe ok. </w:t>
+      </w:r>
+      <w:r>
+        <w:rPr>
+          <w:rFonts w:ascii="Times" w:hAnsi="Times"/>
+        </w:rPr>
+        <w:t>There are many websites that provide some free audio file.</w:t>
+      </w:r>
+    </w:p>
+    <w:p>
+      <w:pPr>
+        <w:rPr>
+          <w:rFonts w:ascii="Times" w:hAnsi="Times"/>
+        </w:rPr>
+      </w:pPr>
+    </w:p>
+    <w:p>
+      <w:pPr>
+        <w:rPr>
+          <w:rFonts w:ascii="Times" w:hAnsi="Times"/>
+        </w:rPr>
+      </w:pPr>
+      <w:r>
+        <w:rPr>
+          <w:rFonts w:ascii="Times" w:hAnsi="Times" w:hint="eastAsia"/>
+        </w:rPr>
         <w:t>W</w:t>
       </w:r>
       <w:r>
@@ -210,23 +268,13 @@
         <w:t xml:space="preserve">e can make a sound object, with </w:t>
       </w:r>
       <w:proofErr w:type="spellStart"/>
-      <w:proofErr w:type="gramStart"/>
       <w:r>
         <w:rPr>
           <w:rFonts w:ascii="Consolas" w:hAnsi="Consolas"/>
           <w:b/>
           <w:bCs/>
         </w:rPr>
-        <w:t>pygame.mixer</w:t>
-      </w:r>
-      <w:proofErr w:type="gramEnd"/>
-      <w:r>
-        <w:rPr>
-          <w:rFonts w:ascii="Consolas" w:hAnsi="Consolas"/>
-          <w:b/>
-          <w:bCs/>
-        </w:rPr>
-        <w:t>.Sound</w:t>
+        <w:t>pygame.mixer.Sound</w:t>
       </w:r>
       <w:proofErr w:type="spellEnd"/>
       <w:r>
@@ -278,7 +326,6 @@
         <w:t xml:space="preserve"> = </w:t>
       </w:r>
       <w:proofErr w:type="spellStart"/>
-      <w:proofErr w:type="gramStart"/>
       <w:r>
         <w:rPr>
           <w:rFonts w:ascii="Consolas" w:hAnsi="Consolas"/>
@@ -286,17 +333,7 @@
           <w:sz w:val="20"/>
           <w:szCs w:val="20"/>
         </w:rPr>
-        <w:t>pygame.mixer</w:t>
-      </w:r>
-      <w:proofErr w:type="gramEnd"/>
-      <w:r>
-        <w:rPr>
-          <w:rFonts w:ascii="Consolas" w:hAnsi="Consolas"/>
-          <w:color w:val="A9B7C6"/>
-          <w:sz w:val="20"/>
-          <w:szCs w:val="20"/>
-        </w:rPr>
-        <w:t>.Sound</w:t>
+        <w:t>pygame.mixer.Sound</w:t>
       </w:r>
       <w:proofErr w:type="spellEnd"/>
       <w:r>
@@ -352,23 +389,13 @@
           <w:rFonts w:ascii="Times" w:hAnsi="Times"/>
         </w:rPr>
       </w:pPr>
-      <w:proofErr w:type="gramStart"/>
       <w:r>
         <w:rPr>
           <w:rFonts w:ascii="Consolas" w:hAnsi="Consolas"/>
           <w:b/>
           <w:bCs/>
         </w:rPr>
-        <w:t>play(</w:t>
-      </w:r>
-      <w:proofErr w:type="gramEnd"/>
-      <w:r>
-        <w:rPr>
-          <w:rFonts w:ascii="Consolas" w:hAnsi="Consolas"/>
-          <w:b/>
-          <w:bCs/>
-        </w:rPr>
-        <w:t xml:space="preserve">loops=0, </w:t>
+        <w:t xml:space="preserve">play(loops=0, </w:t>
       </w:r>
       <w:proofErr w:type="spellStart"/>
       <w:r>
@@ -407,23 +434,13 @@
           <w:rFonts w:ascii="Times" w:hAnsi="Times"/>
         </w:rPr>
       </w:pPr>
-      <w:proofErr w:type="gramStart"/>
       <w:r>
         <w:rPr>
           <w:rFonts w:ascii="Consolas" w:hAnsi="Consolas"/>
           <w:b/>
           <w:bCs/>
         </w:rPr>
-        <w:t>stop(</w:t>
-      </w:r>
-      <w:proofErr w:type="gramEnd"/>
-      <w:r>
-        <w:rPr>
-          <w:rFonts w:ascii="Consolas" w:hAnsi="Consolas"/>
-          <w:b/>
-          <w:bCs/>
-        </w:rPr>
-        <w:t>)</w:t>
+        <w:t>stop()</w:t>
       </w:r>
       <w:r>
         <w:rPr>
@@ -456,23 +473,13 @@
           <w:rFonts w:ascii="Times" w:hAnsi="Times"/>
         </w:rPr>
       </w:pPr>
-      <w:proofErr w:type="gramStart"/>
       <w:r>
         <w:rPr>
           <w:rFonts w:ascii="Consolas" w:hAnsi="Consolas"/>
           <w:b/>
           <w:bCs/>
         </w:rPr>
-        <w:t>pause(</w:t>
-      </w:r>
-      <w:proofErr w:type="gramEnd"/>
-      <w:r>
-        <w:rPr>
-          <w:rFonts w:ascii="Consolas" w:hAnsi="Consolas"/>
-          <w:b/>
-          <w:bCs/>
-        </w:rPr>
-        <w:t xml:space="preserve">) / </w:t>
+        <w:t xml:space="preserve">pause() / </w:t>
       </w:r>
       <w:proofErr w:type="spellStart"/>
       <w:r>
@@ -573,34 +580,16 @@
           <w:b/>
           <w:bCs/>
         </w:rPr>
-        <w:t>get_</w:t>
-      </w:r>
-      <w:proofErr w:type="gramStart"/>
+        <w:t>get_volume</w:t>
+      </w:r>
+      <w:proofErr w:type="spellEnd"/>
       <w:r>
         <w:rPr>
           <w:rFonts w:ascii="Consolas" w:hAnsi="Consolas"/>
           <w:b/>
           <w:bCs/>
         </w:rPr>
-        <w:t>volume</w:t>
-      </w:r>
-      <w:proofErr w:type="spellEnd"/>
-      <w:r>
-        <w:rPr>
-          <w:rFonts w:ascii="Consolas" w:hAnsi="Consolas"/>
-          <w:b/>
-          <w:bCs/>
-        </w:rPr>
-        <w:t>(</w:t>
-      </w:r>
-      <w:proofErr w:type="gramEnd"/>
-      <w:r>
-        <w:rPr>
-          <w:rFonts w:ascii="Consolas" w:hAnsi="Consolas"/>
-          <w:b/>
-          <w:bCs/>
-        </w:rPr>
-        <w:t>)</w:t>
+        <w:t>()</w:t>
       </w:r>
       <w:r>
         <w:rPr>
@@ -627,23 +616,13 @@
           <w:rFonts w:ascii="Times" w:hAnsi="Times"/>
         </w:rPr>
       </w:pPr>
-      <w:proofErr w:type="gramStart"/>
       <w:r>
         <w:rPr>
           <w:rFonts w:ascii="Consolas" w:hAnsi="Consolas"/>
           <w:b/>
           <w:bCs/>
         </w:rPr>
-        <w:t>rewind(</w:t>
-      </w:r>
-      <w:proofErr w:type="gramEnd"/>
-      <w:r>
-        <w:rPr>
-          <w:rFonts w:ascii="Consolas" w:hAnsi="Consolas"/>
-          <w:b/>
-          <w:bCs/>
-        </w:rPr>
-        <w:t>)</w:t>
+        <w:t>rewind()</w:t>
       </w:r>
       <w:r>
         <w:rPr>
@@ -762,34 +741,16 @@
           <w:b/>
           <w:bCs/>
         </w:rPr>
-        <w:t>pygame.mouse.get_</w:t>
-      </w:r>
-      <w:proofErr w:type="gramStart"/>
+        <w:t>pygame.mouse.get_pos</w:t>
+      </w:r>
+      <w:proofErr w:type="spellEnd"/>
       <w:r>
         <w:rPr>
           <w:rFonts w:ascii="Consolas" w:hAnsi="Consolas"/>
           <w:b/>
           <w:bCs/>
         </w:rPr>
-        <w:t>pos</w:t>
-      </w:r>
-      <w:proofErr w:type="spellEnd"/>
-      <w:r>
-        <w:rPr>
-          <w:rFonts w:ascii="Consolas" w:hAnsi="Consolas"/>
-          <w:b/>
-          <w:bCs/>
-        </w:rPr>
-        <w:t>(</w:t>
-      </w:r>
-      <w:proofErr w:type="gramEnd"/>
-      <w:r>
-        <w:rPr>
-          <w:rFonts w:ascii="Consolas" w:hAnsi="Consolas"/>
-          <w:b/>
-          <w:bCs/>
-        </w:rPr>
-        <w:t>)</w:t>
+        <w:t>()</w:t>
       </w:r>
       <w:r>
         <w:rPr>
@@ -807,21 +768,7 @@
         <w:rPr>
           <w:rFonts w:ascii="Times" w:hAnsi="Times"/>
         </w:rPr>
-        <w:t xml:space="preserve">with x, y. </w:t>
-      </w:r>
-      <w:proofErr w:type="gramStart"/>
-      <w:r>
-        <w:rPr>
-          <w:rFonts w:ascii="Times" w:hAnsi="Times"/>
-        </w:rPr>
-        <w:t>Let's</w:t>
-      </w:r>
-      <w:proofErr w:type="gramEnd"/>
-      <w:r>
-        <w:rPr>
-          <w:rFonts w:ascii="Times" w:hAnsi="Times"/>
-        </w:rPr>
-        <w:t xml:space="preserve"> see </w:t>
+        <w:t xml:space="preserve">with x, y. Let's see </w:t>
       </w:r>
       <w:r>
         <w:rPr>
@@ -857,34 +804,16 @@
           <w:b/>
           <w:bCs/>
         </w:rPr>
-        <w:t>pygame.mouse.get_</w:t>
-      </w:r>
-      <w:proofErr w:type="gramStart"/>
+        <w:t>pygame.mouse.get_rel</w:t>
+      </w:r>
+      <w:proofErr w:type="spellEnd"/>
       <w:r>
         <w:rPr>
           <w:rFonts w:ascii="Consolas" w:hAnsi="Consolas"/>
           <w:b/>
           <w:bCs/>
         </w:rPr>
-        <w:t>rel</w:t>
-      </w:r>
-      <w:proofErr w:type="spellEnd"/>
-      <w:r>
-        <w:rPr>
-          <w:rFonts w:ascii="Consolas" w:hAnsi="Consolas"/>
-          <w:b/>
-          <w:bCs/>
-        </w:rPr>
-        <w:t>(</w:t>
-      </w:r>
-      <w:proofErr w:type="gramEnd"/>
-      <w:r>
-        <w:rPr>
-          <w:rFonts w:ascii="Consolas" w:hAnsi="Consolas"/>
-          <w:b/>
-          <w:bCs/>
-        </w:rPr>
-        <w:t>)</w:t>
+        <w:t>()</w:t>
       </w:r>
       <w:r>
         <w:rPr>
@@ -948,27 +877,17 @@
           <w:b/>
           <w:bCs/>
         </w:rPr>
-        <w:t>.mouse.set_</w:t>
-      </w:r>
-      <w:proofErr w:type="gramStart"/>
+        <w:t>.mouse.set_pos</w:t>
+      </w:r>
+      <w:proofErr w:type="spellEnd"/>
       <w:r>
         <w:rPr>
           <w:rFonts w:ascii="Consolas" w:hAnsi="Consolas"/>
           <w:b/>
           <w:bCs/>
         </w:rPr>
-        <w:t>pos</w:t>
-      </w:r>
-      <w:proofErr w:type="spellEnd"/>
-      <w:r>
-        <w:rPr>
-          <w:rFonts w:ascii="Consolas" w:hAnsi="Consolas"/>
-          <w:b/>
-          <w:bCs/>
-        </w:rPr>
         <w:t>(</w:t>
       </w:r>
-      <w:proofErr w:type="gramEnd"/>
       <w:r>
         <w:rPr>
           <w:rFonts w:ascii="Consolas" w:hAnsi="Consolas"/>
@@ -1041,34 +960,16 @@
           <w:b/>
           <w:bCs/>
         </w:rPr>
-        <w:t>ygame.mouse.set_</w:t>
-      </w:r>
-      <w:proofErr w:type="gramStart"/>
+        <w:t>ygame.mouse.set_visible</w:t>
+      </w:r>
+      <w:proofErr w:type="spellEnd"/>
       <w:r>
         <w:rPr>
           <w:rFonts w:ascii="Consolas" w:hAnsi="Consolas"/>
           <w:b/>
           <w:bCs/>
         </w:rPr>
-        <w:t>visible</w:t>
-      </w:r>
-      <w:proofErr w:type="spellEnd"/>
-      <w:r>
-        <w:rPr>
-          <w:rFonts w:ascii="Consolas" w:hAnsi="Consolas"/>
-          <w:b/>
-          <w:bCs/>
-        </w:rPr>
-        <w:t>(</w:t>
-      </w:r>
-      <w:proofErr w:type="gramEnd"/>
-      <w:r>
-        <w:rPr>
-          <w:rFonts w:ascii="Consolas" w:hAnsi="Consolas"/>
-          <w:b/>
-          <w:bCs/>
-        </w:rPr>
-        <w:t>)</w:t>
+        <w:t>()</w:t>
       </w:r>
       <w:r>
         <w:rPr>
@@ -1105,23 +1006,9 @@
         </w:rPr>
       </w:pPr>
     </w:p>
-    <w:p>
-      <w:pPr>
-        <w:rPr>
-          <w:rFonts w:ascii="Times" w:hAnsi="Times"/>
-        </w:rPr>
-      </w:pPr>
-    </w:p>
-    <w:p>
-      <w:pPr>
-        <w:rPr>
-          <w:rFonts w:ascii="Times" w:hAnsi="Times"/>
-        </w:rPr>
-      </w:pPr>
-    </w:p>
     <w:sectPr>
-      <w:headerReference w:type="default" r:id="rId7"/>
-      <w:footerReference w:type="default" r:id="rId8"/>
+      <w:headerReference w:type="default" r:id="rId8"/>
+      <w:footerReference w:type="default" r:id="rId9"/>
       <w:pgSz w:w="11906" w:h="16838"/>
       <w:pgMar w:top="1701" w:right="1440" w:bottom="1440" w:left="1440" w:header="851" w:footer="992" w:gutter="0"/>
       <w:cols w:space="425"/>
@@ -2952,7 +2839,7 @@
   <w:style w:type="paragraph" w:default="1" w:styleId="Normal">
     <w:name w:val="Normal"/>
     <w:qFormat/>
-    <w:rsid w:val="002E2025"/>
+    <w:rsid w:val="00116CF7"/>
   </w:style>
   <w:style w:type="character" w:default="1" w:styleId="DefaultParagraphFont">
     <w:name w:val="Default Paragraph Font"/>
@@ -3432,4 +3319,16 @@
     </a:ext>
   </a:extLst>
 </a:theme>
+</file>
+
+<file path=customXml/item1.xml><?xml version="1.0" encoding="utf-8"?>
+<b:Sources xmlns:b="http://schemas.openxmlformats.org/officeDocument/2006/bibliography" xmlns="http://schemas.openxmlformats.org/officeDocument/2006/bibliography" SelectedStyle="\APASixthEditionOfficeOnline.xsl" StyleName="APA" Version="6"/>
+</file>
+
+<file path=customXml/itemProps1.xml><?xml version="1.0" encoding="utf-8"?>
+<ds:datastoreItem xmlns:ds="http://schemas.openxmlformats.org/officeDocument/2006/customXml" ds:itemID="{553DC74F-BE8F-4B87-B1E3-5BB96ECB1A02}">
+  <ds:schemaRefs>
+    <ds:schemaRef ds:uri="http://schemas.openxmlformats.org/officeDocument/2006/bibliography"/>
+  </ds:schemaRefs>
+</ds:datastoreItem>
 </file>